--- a/Presentations/NOBUGS 2012/Processing of event data Abstract.docx
+++ b/Presentations/NOBUGS 2012/Processing of event data Abstract.docx
@@ -24,39 +24,7 @@
           <w:sz w:val="28"/>
           <w:szCs w:val="28"/>
         </w:rPr>
-        <w:t xml:space="preserve">The title of the abstract is </w:t>
-      </w:r>
-      <w:r>
-        <w:rPr>
-          <w:b/>
-          <w:sz w:val="28"/>
-          <w:szCs w:val="28"/>
-        </w:rPr>
-        <w:t>put</w:t>
-      </w:r>
-      <w:r>
-        <w:rPr>
-          <w:b/>
-          <w:sz w:val="28"/>
-          <w:szCs w:val="28"/>
-        </w:rPr>
-        <w:t xml:space="preserve"> here </w:t>
-      </w:r>
-      <w:r>
-        <w:rPr>
-          <w:b/>
-          <w:sz w:val="28"/>
-          <w:szCs w:val="28"/>
-        </w:rPr>
-        <w:t>in</w:t>
-      </w:r>
-      <w:r>
-        <w:rPr>
-          <w:b/>
-          <w:sz w:val="28"/>
-          <w:szCs w:val="28"/>
-        </w:rPr>
-        <w:t xml:space="preserve"> bold font size 14</w:t>
+        <w:t>Processing of event data</w:t>
       </w:r>
     </w:p>
     <w:p/>
@@ -694,22 +662,36 @@
           <w:sz w:val="20"/>
           <w:szCs w:val="20"/>
         </w:rPr>
-        <w:t>Preference: Oral/Poster (please indicate choice)</w:t>
-      </w:r>
-    </w:p>
-    <w:p>
-      <w:pPr>
-        <w:rPr>
-          <w:sz w:val="20"/>
-          <w:szCs w:val="20"/>
-        </w:rPr>
-      </w:pPr>
-      <w:r>
-        <w:rPr>
-          <w:sz w:val="20"/>
-          <w:szCs w:val="20"/>
-        </w:rPr>
-        <w:t>Key theme: Please state which conference theme(s) the abstract relates to.</w:t>
+        <w:t xml:space="preserve">Preference: </w:t>
+      </w:r>
+      <w:r>
+        <w:rPr>
+          <w:sz w:val="20"/>
+          <w:szCs w:val="20"/>
+        </w:rPr>
+        <w:t>Oral</w:t>
+      </w:r>
+    </w:p>
+    <w:p>
+      <w:pPr>
+        <w:rPr>
+          <w:sz w:val="20"/>
+          <w:szCs w:val="20"/>
+        </w:rPr>
+      </w:pPr>
+      <w:r>
+        <w:rPr>
+          <w:sz w:val="20"/>
+          <w:szCs w:val="20"/>
+        </w:rPr>
+        <w:t xml:space="preserve">Key theme: </w:t>
+      </w:r>
+      <w:r>
+        <w:rPr>
+          <w:sz w:val="20"/>
+          <w:szCs w:val="20"/>
+        </w:rPr>
+        <w:t>real time data analysis</w:t>
       </w:r>
     </w:p>
     <w:sectPr>
